--- a/record/git教程/版本回退.docx
+++ b/record/git教程/版本回退.docx
@@ -23,6 +23,7 @@
           <w:szCs w:val="27"/>
         </w:rPr>
       </w:pPr>
+      <w:proofErr w:type="spellStart"/>
       <w:r>
         <w:rPr>
           <w:rFonts w:ascii="宋体" w:eastAsia="宋体" w:hAnsi="宋体" w:cs="宋体"/>
@@ -31,7 +32,18 @@
           <w:sz w:val="24"/>
           <w:szCs w:val="24"/>
         </w:rPr>
-        <w:t>git log命令显示从最近到最远的提交日志</w:t>
+        <w:t>git</w:t>
+      </w:r>
+      <w:proofErr w:type="spellEnd"/>
+      <w:r>
+        <w:rPr>
+          <w:rFonts w:ascii="宋体" w:eastAsia="宋体" w:hAnsi="宋体" w:cs="宋体"/>
+          <w:b/>
+          <w:kern w:val="0"/>
+          <w:sz w:val="24"/>
+          <w:szCs w:val="24"/>
+        </w:rPr>
+        <w:t xml:space="preserve"> log命令显示从最近到最远的提交日志</w:t>
       </w:r>
     </w:p>
     <w:p>
@@ -40,20 +52,40 @@
         <w:spacing w:before="100" w:beforeAutospacing="1" w:after="100" w:afterAutospacing="1"/>
         <w:jc w:val="left"/>
         <w:rPr>
-          <w:rFonts w:ascii="宋体" w:eastAsia="宋体" w:hAnsi="宋体" w:cs="宋体"/>
-          <w:kern w:val="0"/>
-          <w:sz w:val="24"/>
-          <w:szCs w:val="24"/>
-        </w:rPr>
-      </w:pPr>
-      <w:r>
-        <w:rPr>
-          <w:rFonts w:ascii="宋体" w:eastAsia="宋体" w:hAnsi="宋体" w:cs="宋体"/>
-          <w:kern w:val="0"/>
-          <w:sz w:val="24"/>
-          <w:szCs w:val="24"/>
-        </w:rPr>
-        <w:t>如果嫌输出信息太多，看得眼花缭乱的，可以试试加上--pretty=oneline参数：</w:t>
+          <w:rFonts w:ascii="宋体" w:eastAsia="宋体" w:hAnsi="宋体" w:cs="宋体" w:hint="eastAsia"/>
+          <w:kern w:val="0"/>
+          <w:sz w:val="24"/>
+          <w:szCs w:val="24"/>
+        </w:rPr>
+      </w:pPr>
+      <w:r>
+        <w:rPr>
+          <w:rFonts w:ascii="宋体" w:eastAsia="宋体" w:hAnsi="宋体" w:cs="宋体"/>
+          <w:kern w:val="0"/>
+          <w:sz w:val="24"/>
+          <w:szCs w:val="24"/>
+        </w:rPr>
+        <w:t>如果嫌输出信息太多，看得眼花缭乱的，可以试试加上--pretty=</w:t>
+      </w:r>
+      <w:proofErr w:type="spellStart"/>
+      <w:r>
+        <w:rPr>
+          <w:rFonts w:ascii="宋体" w:eastAsia="宋体" w:hAnsi="宋体" w:cs="宋体"/>
+          <w:kern w:val="0"/>
+          <w:sz w:val="24"/>
+          <w:szCs w:val="24"/>
+        </w:rPr>
+        <w:t>oneline</w:t>
+      </w:r>
+      <w:proofErr w:type="spellEnd"/>
+      <w:r>
+        <w:rPr>
+          <w:rFonts w:ascii="宋体" w:eastAsia="宋体" w:hAnsi="宋体" w:cs="宋体"/>
+          <w:kern w:val="0"/>
+          <w:sz w:val="24"/>
+          <w:szCs w:val="24"/>
+        </w:rPr>
+        <w:t>参数：</w:t>
       </w:r>
     </w:p>
     <w:p>
@@ -94,8 +126,44 @@
           <w:sz w:val="24"/>
           <w:szCs w:val="24"/>
         </w:rPr>
-        <w:t>$ git log --pretty=oneline</w:t>
-      </w:r>
+        <w:t xml:space="preserve">$ </w:t>
+      </w:r>
+      <w:proofErr w:type="spellStart"/>
+      <w:proofErr w:type="gramStart"/>
+      <w:r>
+        <w:rPr>
+          <w:rFonts w:ascii="宋体" w:eastAsia="宋体" w:hAnsi="宋体" w:cs="宋体"/>
+          <w:color w:val="00B0F0"/>
+          <w:kern w:val="0"/>
+          <w:sz w:val="24"/>
+          <w:szCs w:val="24"/>
+        </w:rPr>
+        <w:t>git</w:t>
+      </w:r>
+      <w:proofErr w:type="spellEnd"/>
+      <w:proofErr w:type="gramEnd"/>
+      <w:r>
+        <w:rPr>
+          <w:rFonts w:ascii="宋体" w:eastAsia="宋体" w:hAnsi="宋体" w:cs="宋体"/>
+          <w:color w:val="00B0F0"/>
+          <w:kern w:val="0"/>
+          <w:sz w:val="24"/>
+          <w:szCs w:val="24"/>
+        </w:rPr>
+        <w:t xml:space="preserve"> log --pretty=</w:t>
+      </w:r>
+      <w:proofErr w:type="spellStart"/>
+      <w:r>
+        <w:rPr>
+          <w:rFonts w:ascii="宋体" w:eastAsia="宋体" w:hAnsi="宋体" w:cs="宋体"/>
+          <w:color w:val="00B0F0"/>
+          <w:kern w:val="0"/>
+          <w:sz w:val="24"/>
+          <w:szCs w:val="24"/>
+        </w:rPr>
+        <w:t>oneline</w:t>
+      </w:r>
+      <w:proofErr w:type="spellEnd"/>
     </w:p>
     <w:p>
       <w:pPr>
@@ -165,14 +233,25 @@
           <w:szCs w:val="24"/>
         </w:rPr>
       </w:pPr>
-      <w:r>
-        <w:rPr>
-          <w:rFonts w:ascii="宋体" w:eastAsia="宋体" w:hAnsi="宋体" w:cs="宋体"/>
-          <w:kern w:val="0"/>
-          <w:sz w:val="24"/>
-          <w:szCs w:val="24"/>
-        </w:rPr>
-        <w:t>e475afc93c209a690c39c13a46716e8fa000c366 add distributed</w:t>
+      <w:proofErr w:type="gramStart"/>
+      <w:r>
+        <w:rPr>
+          <w:rFonts w:ascii="宋体" w:eastAsia="宋体" w:hAnsi="宋体" w:cs="宋体"/>
+          <w:kern w:val="0"/>
+          <w:sz w:val="24"/>
+          <w:szCs w:val="24"/>
+        </w:rPr>
+        <w:t>e475afc93c209a690c39c13a46716e8fa000c366</w:t>
+      </w:r>
+      <w:proofErr w:type="gramEnd"/>
+      <w:r>
+        <w:rPr>
+          <w:rFonts w:ascii="宋体" w:eastAsia="宋体" w:hAnsi="宋体" w:cs="宋体"/>
+          <w:kern w:val="0"/>
+          <w:sz w:val="24"/>
+          <w:szCs w:val="24"/>
+        </w:rPr>
+        <w:t xml:space="preserve"> add distributed</w:t>
       </w:r>
     </w:p>
     <w:p>
@@ -198,23 +277,449 @@
         </w:tabs>
         <w:jc w:val="left"/>
         <w:rPr>
-          <w:rFonts w:ascii="宋体" w:eastAsia="宋体" w:hAnsi="宋体" w:cs="宋体"/>
-          <w:kern w:val="0"/>
-          <w:sz w:val="24"/>
-          <w:szCs w:val="24"/>
-        </w:rPr>
-      </w:pPr>
-      <w:r>
-        <w:rPr>
-          <w:rFonts w:ascii="宋体" w:eastAsia="宋体" w:hAnsi="宋体" w:cs="宋体"/>
-          <w:kern w:val="0"/>
-          <w:sz w:val="24"/>
-          <w:szCs w:val="24"/>
-        </w:rPr>
-        <w:t>eaadf4e385e865d25c48e7ca9c8395c3f7dfaef0 wrote a readme file</w:t>
+          <w:rFonts w:ascii="宋体" w:eastAsia="宋体" w:hAnsi="宋体" w:cs="宋体" w:hint="eastAsia"/>
+          <w:kern w:val="0"/>
+          <w:sz w:val="24"/>
+          <w:szCs w:val="24"/>
+        </w:rPr>
+      </w:pPr>
+      <w:proofErr w:type="gramStart"/>
+      <w:r>
+        <w:rPr>
+          <w:rFonts w:ascii="宋体" w:eastAsia="宋体" w:hAnsi="宋体" w:cs="宋体"/>
+          <w:kern w:val="0"/>
+          <w:sz w:val="24"/>
+          <w:szCs w:val="24"/>
+        </w:rPr>
+        <w:t>eaadf4e385e865d25c48e7ca9c8395c3f7dfaef0</w:t>
+      </w:r>
+      <w:proofErr w:type="gramEnd"/>
+      <w:r>
+        <w:rPr>
+          <w:rFonts w:ascii="宋体" w:eastAsia="宋体" w:hAnsi="宋体" w:cs="宋体"/>
+          <w:kern w:val="0"/>
+          <w:sz w:val="24"/>
+          <w:szCs w:val="24"/>
+        </w:rPr>
+        <w:t xml:space="preserve"> wrote a readme file</w:t>
       </w:r>
     </w:p>
-    <w:p/>
+    <w:p>
+      <w:pPr>
+        <w:widowControl/>
+        <w:tabs>
+          <w:tab w:val="left" w:pos="916"/>
+          <w:tab w:val="left" w:pos="1832"/>
+          <w:tab w:val="left" w:pos="2748"/>
+          <w:tab w:val="left" w:pos="3664"/>
+          <w:tab w:val="left" w:pos="4580"/>
+          <w:tab w:val="left" w:pos="5496"/>
+          <w:tab w:val="left" w:pos="6412"/>
+          <w:tab w:val="left" w:pos="7328"/>
+          <w:tab w:val="left" w:pos="8244"/>
+          <w:tab w:val="left" w:pos="9160"/>
+          <w:tab w:val="left" w:pos="10076"/>
+          <w:tab w:val="left" w:pos="10992"/>
+          <w:tab w:val="left" w:pos="11908"/>
+          <w:tab w:val="left" w:pos="12824"/>
+          <w:tab w:val="left" w:pos="13740"/>
+          <w:tab w:val="left" w:pos="14656"/>
+        </w:tabs>
+        <w:jc w:val="left"/>
+        <w:rPr>
+          <w:rFonts w:ascii="宋体" w:eastAsia="宋体" w:hAnsi="宋体" w:cs="宋体"/>
+          <w:kern w:val="0"/>
+          <w:sz w:val="24"/>
+          <w:szCs w:val="24"/>
+        </w:rPr>
+      </w:pPr>
+    </w:p>
+    <w:p>
+      <w:pPr>
+        <w:widowControl/>
+        <w:spacing w:before="100" w:beforeAutospacing="1" w:after="100" w:afterAutospacing="1"/>
+        <w:jc w:val="left"/>
+      </w:pPr>
+      <w:r>
+        <w:t>--abbrev-commit</w:t>
+      </w:r>
+      <w:r>
+        <w:t>：仅显示</w:t>
+      </w:r>
+      <w:r>
+        <w:t>SHA-1</w:t>
+      </w:r>
+      <w:r>
+        <w:t>的前几个字符，而</w:t>
+      </w:r>
+      <w:proofErr w:type="gramStart"/>
+      <w:r>
+        <w:t>非所有</w:t>
+      </w:r>
+      <w:proofErr w:type="gramEnd"/>
+      <w:r>
+        <w:t>的</w:t>
+      </w:r>
+      <w:r>
+        <w:t>40</w:t>
+      </w:r>
+      <w:r>
+        <w:t>个字符</w:t>
+      </w:r>
+    </w:p>
+    <w:p>
+      <w:pPr>
+        <w:widowControl/>
+        <w:spacing w:before="100" w:beforeAutospacing="1" w:after="100" w:afterAutospacing="1"/>
+        <w:jc w:val="left"/>
+        <w:rPr>
+          <w:rFonts w:ascii="宋体" w:eastAsia="宋体" w:hAnsi="宋体" w:cs="宋体" w:hint="eastAsia"/>
+          <w:color w:val="00B0F0"/>
+          <w:kern w:val="0"/>
+          <w:sz w:val="24"/>
+          <w:szCs w:val="24"/>
+        </w:rPr>
+      </w:pPr>
+      <w:proofErr w:type="spellStart"/>
+      <w:proofErr w:type="gramStart"/>
+      <w:r>
+        <w:rPr>
+          <w:rFonts w:ascii="宋体" w:eastAsia="宋体" w:hAnsi="宋体" w:cs="宋体"/>
+          <w:color w:val="00B0F0"/>
+          <w:kern w:val="0"/>
+          <w:sz w:val="24"/>
+          <w:szCs w:val="24"/>
+        </w:rPr>
+        <w:t>git</w:t>
+      </w:r>
+      <w:proofErr w:type="spellEnd"/>
+      <w:proofErr w:type="gramEnd"/>
+      <w:r>
+        <w:rPr>
+          <w:rFonts w:ascii="宋体" w:eastAsia="宋体" w:hAnsi="宋体" w:cs="宋体"/>
+          <w:color w:val="00B0F0"/>
+          <w:kern w:val="0"/>
+          <w:sz w:val="24"/>
+          <w:szCs w:val="24"/>
+        </w:rPr>
+        <w:t xml:space="preserve"> log --pretty=</w:t>
+      </w:r>
+      <w:proofErr w:type="spellStart"/>
+      <w:r>
+        <w:rPr>
+          <w:rFonts w:ascii="宋体" w:eastAsia="宋体" w:hAnsi="宋体" w:cs="宋体"/>
+          <w:color w:val="00B0F0"/>
+          <w:kern w:val="0"/>
+          <w:sz w:val="24"/>
+          <w:szCs w:val="24"/>
+        </w:rPr>
+        <w:t>oneline</w:t>
+      </w:r>
+      <w:proofErr w:type="spellEnd"/>
+      <w:r>
+        <w:rPr>
+          <w:rFonts w:ascii="宋体" w:eastAsia="宋体" w:hAnsi="宋体" w:cs="宋体"/>
+          <w:color w:val="00B0F0"/>
+          <w:kern w:val="0"/>
+          <w:sz w:val="24"/>
+          <w:szCs w:val="24"/>
+        </w:rPr>
+        <w:t xml:space="preserve"> --abbrev-commit</w:t>
+      </w:r>
+    </w:p>
+    <w:p>
+      <w:pPr>
+        <w:widowControl/>
+        <w:spacing w:before="100" w:beforeAutospacing="1" w:after="100" w:afterAutospacing="1"/>
+        <w:jc w:val="left"/>
+        <w:rPr>
+          <w:rFonts w:ascii="宋体" w:eastAsia="宋体" w:hAnsi="宋体" w:cs="宋体"/>
+          <w:kern w:val="0"/>
+          <w:sz w:val="24"/>
+          <w:szCs w:val="24"/>
+        </w:rPr>
+      </w:pPr>
+      <w:r>
+        <w:rPr>
+          <w:rFonts w:ascii="宋体" w:eastAsia="宋体" w:hAnsi="宋体" w:cs="宋体"/>
+          <w:kern w:val="0"/>
+          <w:sz w:val="24"/>
+          <w:szCs w:val="24"/>
+        </w:rPr>
+        <w:t xml:space="preserve">0ab00dd (HEAD -&gt; </w:t>
+      </w:r>
+      <w:proofErr w:type="spellStart"/>
+      <w:r>
+        <w:rPr>
+          <w:rFonts w:ascii="宋体" w:eastAsia="宋体" w:hAnsi="宋体" w:cs="宋体"/>
+          <w:kern w:val="0"/>
+          <w:sz w:val="24"/>
+          <w:szCs w:val="24"/>
+        </w:rPr>
+        <w:t>dev</w:t>
+      </w:r>
+      <w:proofErr w:type="spellEnd"/>
+      <w:r>
+        <w:rPr>
+          <w:rFonts w:ascii="宋体" w:eastAsia="宋体" w:hAnsi="宋体" w:cs="宋体"/>
+          <w:kern w:val="0"/>
+          <w:sz w:val="24"/>
+          <w:szCs w:val="24"/>
+        </w:rPr>
+        <w:t>) Merge branch '</w:t>
+      </w:r>
+      <w:bookmarkStart w:id="0" w:name="_GoBack"/>
+      <w:bookmarkEnd w:id="0"/>
+      <w:proofErr w:type="spellStart"/>
+      <w:r>
+        <w:rPr>
+          <w:rFonts w:ascii="宋体" w:eastAsia="宋体" w:hAnsi="宋体" w:cs="宋体"/>
+          <w:kern w:val="0"/>
+          <w:sz w:val="24"/>
+          <w:szCs w:val="24"/>
+        </w:rPr>
+        <w:t>dev</w:t>
+      </w:r>
+      <w:proofErr w:type="spellEnd"/>
+      <w:r>
+        <w:rPr>
+          <w:rFonts w:ascii="宋体" w:eastAsia="宋体" w:hAnsi="宋体" w:cs="宋体"/>
+          <w:kern w:val="0"/>
+          <w:sz w:val="24"/>
+          <w:szCs w:val="24"/>
+        </w:rPr>
+        <w:t xml:space="preserve">' of </w:t>
+      </w:r>
+      <w:proofErr w:type="spellStart"/>
+      <w:r>
+        <w:rPr>
+          <w:rFonts w:ascii="宋体" w:eastAsia="宋体" w:hAnsi="宋体" w:cs="宋体"/>
+          <w:kern w:val="0"/>
+          <w:sz w:val="24"/>
+          <w:szCs w:val="24"/>
+        </w:rPr>
+        <w:t>github.com</w:t>
+      </w:r>
+      <w:proofErr w:type="gramStart"/>
+      <w:r>
+        <w:rPr>
+          <w:rFonts w:ascii="宋体" w:eastAsia="宋体" w:hAnsi="宋体" w:cs="宋体"/>
+          <w:kern w:val="0"/>
+          <w:sz w:val="24"/>
+          <w:szCs w:val="24"/>
+        </w:rPr>
+        <w:t>:wandchange</w:t>
+      </w:r>
+      <w:proofErr w:type="spellEnd"/>
+      <w:proofErr w:type="gramEnd"/>
+      <w:r>
+        <w:rPr>
+          <w:rFonts w:ascii="宋体" w:eastAsia="宋体" w:hAnsi="宋体" w:cs="宋体"/>
+          <w:kern w:val="0"/>
+          <w:sz w:val="24"/>
+          <w:szCs w:val="24"/>
+        </w:rPr>
+        <w:t>/</w:t>
+      </w:r>
+      <w:proofErr w:type="spellStart"/>
+      <w:r>
+        <w:rPr>
+          <w:rFonts w:ascii="宋体" w:eastAsia="宋体" w:hAnsi="宋体" w:cs="宋体"/>
+          <w:kern w:val="0"/>
+          <w:sz w:val="24"/>
+          <w:szCs w:val="24"/>
+        </w:rPr>
+        <w:t>learngit</w:t>
+      </w:r>
+      <w:proofErr w:type="spellEnd"/>
+      <w:r>
+        <w:rPr>
+          <w:rFonts w:ascii="宋体" w:eastAsia="宋体" w:hAnsi="宋体" w:cs="宋体"/>
+          <w:kern w:val="0"/>
+          <w:sz w:val="24"/>
+          <w:szCs w:val="24"/>
+        </w:rPr>
+        <w:t xml:space="preserve"> into</w:t>
+      </w:r>
+    </w:p>
+    <w:p>
+      <w:pPr>
+        <w:widowControl/>
+        <w:spacing w:before="100" w:beforeAutospacing="1" w:after="100" w:afterAutospacing="1"/>
+        <w:jc w:val="left"/>
+        <w:rPr>
+          <w:rFonts w:ascii="宋体" w:eastAsia="宋体" w:hAnsi="宋体" w:cs="宋体"/>
+          <w:kern w:val="0"/>
+          <w:sz w:val="24"/>
+          <w:szCs w:val="24"/>
+        </w:rPr>
+      </w:pPr>
+      <w:proofErr w:type="spellStart"/>
+      <w:proofErr w:type="gramStart"/>
+      <w:r>
+        <w:rPr>
+          <w:rFonts w:ascii="宋体" w:eastAsia="宋体" w:hAnsi="宋体" w:cs="宋体"/>
+          <w:kern w:val="0"/>
+          <w:sz w:val="24"/>
+          <w:szCs w:val="24"/>
+        </w:rPr>
+        <w:t>dev</w:t>
+      </w:r>
+      <w:proofErr w:type="spellEnd"/>
+      <w:proofErr w:type="gramEnd"/>
+    </w:p>
+    <w:p>
+      <w:pPr>
+        <w:widowControl/>
+        <w:spacing w:before="100" w:beforeAutospacing="1" w:after="100" w:afterAutospacing="1"/>
+        <w:jc w:val="left"/>
+        <w:rPr>
+          <w:rFonts w:ascii="宋体" w:eastAsia="宋体" w:hAnsi="宋体" w:cs="宋体"/>
+          <w:kern w:val="0"/>
+          <w:sz w:val="24"/>
+          <w:szCs w:val="24"/>
+        </w:rPr>
+      </w:pPr>
+      <w:r>
+        <w:rPr>
+          <w:rFonts w:ascii="宋体" w:eastAsia="宋体" w:hAnsi="宋体" w:cs="宋体"/>
+          <w:kern w:val="0"/>
+          <w:sz w:val="24"/>
+          <w:szCs w:val="24"/>
+        </w:rPr>
+        <w:t xml:space="preserve">0b27784 add </w:t>
+      </w:r>
+      <w:proofErr w:type="spellStart"/>
+      <w:r>
+        <w:rPr>
+          <w:rFonts w:ascii="宋体" w:eastAsia="宋体" w:hAnsi="宋体" w:cs="宋体"/>
+          <w:kern w:val="0"/>
+          <w:sz w:val="24"/>
+          <w:szCs w:val="24"/>
+        </w:rPr>
+        <w:t>env</w:t>
+      </w:r>
+      <w:proofErr w:type="spellEnd"/>
+    </w:p>
+    <w:p>
+      <w:pPr>
+        <w:widowControl/>
+        <w:spacing w:before="100" w:beforeAutospacing="1" w:after="100" w:afterAutospacing="1"/>
+        <w:jc w:val="left"/>
+        <w:rPr>
+          <w:rFonts w:ascii="宋体" w:eastAsia="宋体" w:hAnsi="宋体" w:cs="宋体"/>
+          <w:kern w:val="0"/>
+          <w:sz w:val="24"/>
+          <w:szCs w:val="24"/>
+        </w:rPr>
+      </w:pPr>
+      <w:r>
+        <w:rPr>
+          <w:rFonts w:ascii="宋体" w:eastAsia="宋体" w:hAnsi="宋体" w:cs="宋体"/>
+          <w:kern w:val="0"/>
+          <w:sz w:val="24"/>
+          <w:szCs w:val="24"/>
+        </w:rPr>
+        <w:t>88b6453 (origin/</w:t>
+      </w:r>
+      <w:proofErr w:type="spellStart"/>
+      <w:r>
+        <w:rPr>
+          <w:rFonts w:ascii="宋体" w:eastAsia="宋体" w:hAnsi="宋体" w:cs="宋体"/>
+          <w:kern w:val="0"/>
+          <w:sz w:val="24"/>
+          <w:szCs w:val="24"/>
+        </w:rPr>
+        <w:t>dev</w:t>
+      </w:r>
+      <w:proofErr w:type="spellEnd"/>
+      <w:r>
+        <w:rPr>
+          <w:rFonts w:ascii="宋体" w:eastAsia="宋体" w:hAnsi="宋体" w:cs="宋体"/>
+          <w:kern w:val="0"/>
+          <w:sz w:val="24"/>
+          <w:szCs w:val="24"/>
+        </w:rPr>
+        <w:t xml:space="preserve">) add </w:t>
+      </w:r>
+      <w:proofErr w:type="spellStart"/>
+      <w:r>
+        <w:rPr>
+          <w:rFonts w:ascii="宋体" w:eastAsia="宋体" w:hAnsi="宋体" w:cs="宋体"/>
+          <w:kern w:val="0"/>
+          <w:sz w:val="24"/>
+          <w:szCs w:val="24"/>
+        </w:rPr>
+        <w:t>env</w:t>
+      </w:r>
+      <w:proofErr w:type="spellEnd"/>
+    </w:p>
+    <w:p>
+      <w:pPr>
+        <w:widowControl/>
+        <w:spacing w:before="100" w:beforeAutospacing="1" w:after="100" w:afterAutospacing="1"/>
+        <w:jc w:val="left"/>
+        <w:rPr>
+          <w:rFonts w:ascii="宋体" w:eastAsia="宋体" w:hAnsi="宋体" w:cs="宋体"/>
+          <w:kern w:val="0"/>
+          <w:sz w:val="24"/>
+          <w:szCs w:val="24"/>
+        </w:rPr>
+      </w:pPr>
+      <w:proofErr w:type="gramStart"/>
+      <w:r>
+        <w:rPr>
+          <w:rFonts w:ascii="宋体" w:eastAsia="宋体" w:hAnsi="宋体" w:cs="宋体"/>
+          <w:kern w:val="0"/>
+          <w:sz w:val="24"/>
+          <w:szCs w:val="24"/>
+        </w:rPr>
+        <w:t>b7eb22a</w:t>
+      </w:r>
+      <w:proofErr w:type="gramEnd"/>
+      <w:r>
+        <w:rPr>
+          <w:rFonts w:ascii="宋体" w:eastAsia="宋体" w:hAnsi="宋体" w:cs="宋体"/>
+          <w:kern w:val="0"/>
+          <w:sz w:val="24"/>
+          <w:szCs w:val="24"/>
+        </w:rPr>
+        <w:t xml:space="preserve"> add merge too</w:t>
+      </w:r>
+    </w:p>
+    <w:p>
+      <w:pPr>
+        <w:widowControl/>
+        <w:spacing w:before="100" w:beforeAutospacing="1" w:after="100" w:afterAutospacing="1"/>
+        <w:jc w:val="left"/>
+        <w:rPr>
+          <w:rFonts w:ascii="宋体" w:eastAsia="宋体" w:hAnsi="宋体" w:cs="宋体"/>
+          <w:kern w:val="0"/>
+          <w:sz w:val="24"/>
+          <w:szCs w:val="24"/>
+        </w:rPr>
+      </w:pPr>
+      <w:r>
+        <w:rPr>
+          <w:rFonts w:ascii="宋体" w:eastAsia="宋体" w:hAnsi="宋体" w:cs="宋体"/>
+          <w:kern w:val="0"/>
+          <w:sz w:val="24"/>
+          <w:szCs w:val="24"/>
+        </w:rPr>
+        <w:t xml:space="preserve">752c1a0 </w:t>
+      </w:r>
+      <w:proofErr w:type="spellStart"/>
+      <w:r>
+        <w:rPr>
+          <w:rFonts w:ascii="宋体" w:eastAsia="宋体" w:hAnsi="宋体" w:cs="宋体"/>
+          <w:kern w:val="0"/>
+          <w:sz w:val="24"/>
+          <w:szCs w:val="24"/>
+        </w:rPr>
+        <w:t>moreman</w:t>
+      </w:r>
+      <w:proofErr w:type="spellEnd"/>
+    </w:p>
     <w:p/>
     <w:p>
       <w:pPr>
@@ -237,25 +742,45 @@
           <w:szCs w:val="27"/>
         </w:rPr>
       </w:pPr>
+      <w:proofErr w:type="spellStart"/>
       <w:r>
         <w:rPr>
           <w:b/>
         </w:rPr>
         <w:t>Git</w:t>
       </w:r>
+      <w:proofErr w:type="spellEnd"/>
       <w:r>
         <w:rPr>
           <w:b/>
         </w:rPr>
         <w:t>提供了一个命令</w:t>
       </w:r>
+      <w:proofErr w:type="spellStart"/>
       <w:r>
         <w:rPr>
           <w:rStyle w:val="HTML"/>
           <w:b/>
         </w:rPr>
-        <w:t>git reflog</w:t>
-      </w:r>
+        <w:t>git</w:t>
+      </w:r>
+      <w:proofErr w:type="spellEnd"/>
+      <w:r>
+        <w:rPr>
+          <w:rStyle w:val="HTML"/>
+          <w:b/>
+        </w:rPr>
+        <w:t xml:space="preserve"> </w:t>
+      </w:r>
+      <w:proofErr w:type="spellStart"/>
+      <w:r>
+        <w:rPr>
+          <w:rStyle w:val="HTML"/>
+          <w:b/>
+        </w:rPr>
+        <w:t>reflog</w:t>
+      </w:r>
+      <w:proofErr w:type="spellEnd"/>
       <w:r>
         <w:rPr>
           <w:b/>
@@ -278,6 +803,8 @@
         </w:rPr>
         <w:t xml:space="preserve">$ </w:t>
       </w:r>
+      <w:proofErr w:type="spellStart"/>
+      <w:proofErr w:type="gramStart"/>
       <w:r>
         <w:rPr>
           <w:rStyle w:val="tag"/>
@@ -285,6 +812,8 @@
         </w:rPr>
         <w:t>git</w:t>
       </w:r>
+      <w:proofErr w:type="spellEnd"/>
+      <w:proofErr w:type="gramEnd"/>
       <w:r>
         <w:rPr>
           <w:rStyle w:val="HTML"/>
@@ -292,6 +821,7 @@
         </w:rPr>
         <w:t xml:space="preserve"> </w:t>
       </w:r>
+      <w:proofErr w:type="spellStart"/>
       <w:r>
         <w:rPr>
           <w:rStyle w:val="tag"/>
@@ -299,6 +829,7 @@
         </w:rPr>
         <w:t>reflog</w:t>
       </w:r>
+      <w:proofErr w:type="spellEnd"/>
     </w:p>
     <w:p>
       <w:pPr>
@@ -307,12 +838,14 @@
           <w:rStyle w:val="HTML"/>
         </w:rPr>
       </w:pPr>
+      <w:proofErr w:type="gramStart"/>
       <w:r>
         <w:rPr>
           <w:rStyle w:val="tag"/>
         </w:rPr>
         <w:t>e475afc</w:t>
       </w:r>
+      <w:proofErr w:type="gramEnd"/>
       <w:r>
         <w:rPr>
           <w:rStyle w:val="HTML"/>
@@ -435,6 +968,7 @@
         </w:rPr>
         <w:t xml:space="preserve">) </w:t>
       </w:r>
+      <w:proofErr w:type="gramStart"/>
       <w:r>
         <w:rPr>
           <w:rStyle w:val="tag"/>
@@ -451,7 +985,14 @@
         <w:rPr>
           <w:rStyle w:val="HTML"/>
         </w:rPr>
-        <w:t xml:space="preserve">{2}: </w:t>
+        <w:t>{</w:t>
+      </w:r>
+      <w:proofErr w:type="gramEnd"/>
+      <w:r>
+        <w:rPr>
+          <w:rStyle w:val="HTML"/>
+        </w:rPr>
+        <w:t xml:space="preserve">2}: </w:t>
       </w:r>
       <w:r>
         <w:rPr>
@@ -491,12 +1032,14 @@
           <w:rStyle w:val="HTML"/>
         </w:rPr>
       </w:pPr>
+      <w:proofErr w:type="gramStart"/>
       <w:r>
         <w:rPr>
           <w:rStyle w:val="tag"/>
         </w:rPr>
         <w:t>e475afc</w:t>
       </w:r>
+      <w:proofErr w:type="gramEnd"/>
       <w:r>
         <w:rPr>
           <w:rStyle w:val="HTML"/>
@@ -559,12 +1102,14 @@
           <w:rStyle w:val="HTML"/>
         </w:rPr>
       </w:pPr>
+      <w:proofErr w:type="gramStart"/>
       <w:r>
         <w:rPr>
           <w:rStyle w:val="tag"/>
         </w:rPr>
         <w:t>eaadf4e</w:t>
       </w:r>
+      <w:proofErr w:type="gramEnd"/>
       <w:r>
         <w:rPr>
           <w:rStyle w:val="HTML"/>
@@ -735,7 +1280,68 @@
           <w:sz w:val="24"/>
           <w:szCs w:val="24"/>
         </w:rPr>
-        <w:t>HEAD指向的版本就是当前版本，因此，Git允许我们在版本的历史之间穿梭，使用命令git reset --hard commit_id。</w:t>
+        <w:lastRenderedPageBreak/>
+        <w:t>HEAD指向的版本就是当前版本，因此，</w:t>
+      </w:r>
+      <w:proofErr w:type="spellStart"/>
+      <w:r>
+        <w:rPr>
+          <w:rFonts w:ascii="宋体" w:eastAsia="宋体" w:hAnsi="宋体" w:cs="宋体"/>
+          <w:kern w:val="0"/>
+          <w:sz w:val="24"/>
+          <w:szCs w:val="24"/>
+        </w:rPr>
+        <w:t>Git</w:t>
+      </w:r>
+      <w:proofErr w:type="spellEnd"/>
+      <w:r>
+        <w:rPr>
+          <w:rFonts w:ascii="宋体" w:eastAsia="宋体" w:hAnsi="宋体" w:cs="宋体"/>
+          <w:kern w:val="0"/>
+          <w:sz w:val="24"/>
+          <w:szCs w:val="24"/>
+        </w:rPr>
+        <w:t>允许我们在版本的历史之间穿梭，使用命令</w:t>
+      </w:r>
+      <w:proofErr w:type="spellStart"/>
+      <w:r>
+        <w:rPr>
+          <w:rFonts w:ascii="宋体" w:eastAsia="宋体" w:hAnsi="宋体" w:cs="宋体"/>
+          <w:kern w:val="0"/>
+          <w:sz w:val="24"/>
+          <w:szCs w:val="24"/>
+        </w:rPr>
+        <w:t>git</w:t>
+      </w:r>
+      <w:proofErr w:type="spellEnd"/>
+      <w:r>
+        <w:rPr>
+          <w:rFonts w:ascii="宋体" w:eastAsia="宋体" w:hAnsi="宋体" w:cs="宋体"/>
+          <w:kern w:val="0"/>
+          <w:sz w:val="24"/>
+          <w:szCs w:val="24"/>
+        </w:rPr>
+        <w:t xml:space="preserve"> reset --hard </w:t>
+      </w:r>
+      <w:proofErr w:type="spellStart"/>
+      <w:r>
+        <w:rPr>
+          <w:rFonts w:ascii="宋体" w:eastAsia="宋体" w:hAnsi="宋体" w:cs="宋体"/>
+          <w:kern w:val="0"/>
+          <w:sz w:val="24"/>
+          <w:szCs w:val="24"/>
+        </w:rPr>
+        <w:t>commit_id</w:t>
+      </w:r>
+      <w:proofErr w:type="spellEnd"/>
+      <w:r>
+        <w:rPr>
+          <w:rFonts w:ascii="宋体" w:eastAsia="宋体" w:hAnsi="宋体" w:cs="宋体"/>
+          <w:kern w:val="0"/>
+          <w:sz w:val="24"/>
+          <w:szCs w:val="24"/>
+        </w:rPr>
+        <w:t>。</w:t>
       </w:r>
     </w:p>
     <w:p>
@@ -751,6 +1357,7 @@
           <w:szCs w:val="24"/>
         </w:rPr>
       </w:pPr>
+      <w:proofErr w:type="spellStart"/>
       <w:r>
         <w:rPr>
           <w:rFonts w:ascii="宋体" w:eastAsia="宋体" w:hAnsi="宋体" w:cs="宋体"/>
@@ -759,7 +1366,18 @@
           <w:sz w:val="24"/>
           <w:szCs w:val="24"/>
         </w:rPr>
-        <w:t>git reset --hard HEAD~1</w:t>
+        <w:t>git</w:t>
+      </w:r>
+      <w:proofErr w:type="spellEnd"/>
+      <w:r>
+        <w:rPr>
+          <w:rFonts w:ascii="宋体" w:eastAsia="宋体" w:hAnsi="宋体" w:cs="宋体"/>
+          <w:color w:val="00B0F0"/>
+          <w:kern w:val="0"/>
+          <w:sz w:val="24"/>
+          <w:szCs w:val="24"/>
+        </w:rPr>
+        <w:t xml:space="preserve"> reset --hard HEAD~1</w:t>
       </w:r>
       <w:r>
         <w:rPr>
@@ -805,6 +1423,7 @@
         </w:rPr>
         <w:t>穿梭前，用</w:t>
       </w:r>
+      <w:proofErr w:type="spellStart"/>
       <w:r>
         <w:rPr>
           <w:rFonts w:ascii="宋体" w:eastAsia="宋体" w:hAnsi="宋体" w:cs="宋体"/>
@@ -813,7 +1432,18 @@
           <w:sz w:val="24"/>
           <w:szCs w:val="24"/>
         </w:rPr>
-        <w:t>git log</w:t>
+        <w:t>git</w:t>
+      </w:r>
+      <w:proofErr w:type="spellEnd"/>
+      <w:r>
+        <w:rPr>
+          <w:rFonts w:ascii="宋体" w:eastAsia="宋体" w:hAnsi="宋体" w:cs="宋体"/>
+          <w:color w:val="00B0F0"/>
+          <w:kern w:val="0"/>
+          <w:sz w:val="24"/>
+          <w:szCs w:val="24"/>
+        </w:rPr>
+        <w:t xml:space="preserve"> log</w:t>
       </w:r>
       <w:r>
         <w:rPr>
@@ -860,6 +1490,7 @@
         </w:rPr>
         <w:t>要重返未来，用</w:t>
       </w:r>
+      <w:proofErr w:type="spellStart"/>
       <w:r>
         <w:rPr>
           <w:rFonts w:ascii="宋体" w:eastAsia="宋体" w:hAnsi="宋体" w:cs="宋体"/>
@@ -868,8 +1499,9 @@
           <w:sz w:val="24"/>
           <w:szCs w:val="24"/>
         </w:rPr>
-        <w:t>git reflog</w:t>
-      </w:r>
+        <w:t>git</w:t>
+      </w:r>
+      <w:proofErr w:type="spellEnd"/>
       <w:r>
         <w:rPr>
           <w:rFonts w:ascii="宋体" w:eastAsia="宋体" w:hAnsi="宋体" w:cs="宋体"/>
@@ -878,6 +1510,28 @@
           <w:sz w:val="24"/>
           <w:szCs w:val="24"/>
         </w:rPr>
+        <w:t xml:space="preserve"> </w:t>
+      </w:r>
+      <w:proofErr w:type="spellStart"/>
+      <w:r>
+        <w:rPr>
+          <w:rFonts w:ascii="宋体" w:eastAsia="宋体" w:hAnsi="宋体" w:cs="宋体"/>
+          <w:color w:val="00B0F0"/>
+          <w:kern w:val="0"/>
+          <w:sz w:val="24"/>
+          <w:szCs w:val="24"/>
+        </w:rPr>
+        <w:t>reflog</w:t>
+      </w:r>
+      <w:proofErr w:type="spellEnd"/>
+      <w:r>
+        <w:rPr>
+          <w:rFonts w:ascii="宋体" w:eastAsia="宋体" w:hAnsi="宋体" w:cs="宋体"/>
+          <w:color w:val="00B0F0"/>
+          <w:kern w:val="0"/>
+          <w:sz w:val="24"/>
+          <w:szCs w:val="24"/>
+        </w:rPr>
         <w:t>查看命令历史</w:t>
       </w:r>
       <w:r>
@@ -889,8 +1543,6 @@
         </w:rPr>
         <w:t>，以便确定要回到未来的哪个版本。</w:t>
       </w:r>
-      <w:bookmarkStart w:id="0" w:name="_GoBack"/>
-      <w:bookmarkEnd w:id="0"/>
     </w:p>
     <w:sectPr>
       <w:pgSz w:w="11906" w:h="16838"/>
@@ -2859,7 +3511,7 @@
 </file>
 
 <file path=customXml/itemProps1.xml><?xml version="1.0" encoding="utf-8"?>
-<ds:datastoreItem xmlns:ds="http://schemas.openxmlformats.org/officeDocument/2006/customXml" ds:itemID="{E5EC151B-8339-4175-B198-F2F9E608A2A3}">
+<ds:datastoreItem xmlns:ds="http://schemas.openxmlformats.org/officeDocument/2006/customXml" ds:itemID="{63B01903-B59B-45DA-BC43-FA1B4FEABA51}">
   <ds:schemaRefs>
     <ds:schemaRef ds:uri="http://schemas.openxmlformats.org/officeDocument/2006/bibliography"/>
   </ds:schemaRefs>
